--- a/MBlab3.docx
+++ b/MBlab3.docx
@@ -2,14 +2,6 @@
 <file path=word/document.xml><?xml version="1.0" encoding="utf-8"?>
 <w:document xmlns:ve="http://schemas.openxmlformats.org/markup-compatibility/2006" xmlns:o="urn:schemas-microsoft-com:office:office" xmlns:r="http://schemas.openxmlformats.org/officeDocument/2006/relationships" xmlns:m="http://schemas.openxmlformats.org/officeDocument/2006/math" xmlns:v="urn:schemas-microsoft-com:vml" xmlns:wp="http://schemas.openxmlformats.org/drawingml/2006/wordprocessingDrawing" xmlns:w10="urn:schemas-microsoft-com:office:word" xmlns:w="http://schemas.openxmlformats.org/wordprocessingml/2006/main" xmlns:wne="http://schemas.microsoft.com/office/word/2006/wordml">
   <w:body>
-    <w:p>
-      <w:pPr>
-        <w:spacing w:line="333" w:lineRule="exact"/>
-        <w:rPr>
-          <w:rFonts w:ascii="Times New Roman" w:eastAsia="Times New Roman" w:hAnsi="Times New Roman"/>
-        </w:rPr>
-      </w:pPr>
-    </w:p>
     <w:p>
       <w:pPr>
         <w:spacing w:line="258" w:lineRule="auto"/>
@@ -687,19 +679,16 @@
           <w:rFonts w:ascii="Cambria Math" w:hAnsi="Cambria Math" w:cs="Cambria Math"/>
           <w:sz w:val="28"/>
           <w:szCs w:val="28"/>
-          <w:lang w:val="en-US"/>
-        </w:rPr>
-      </w:pPr>
-      <w:r>
-        <w:rPr>
-          <w:rFonts w:ascii="Times New Roman" w:hAnsi="Times New Roman" w:cs="Times New Roman"/>
-          <w:sz w:val="28"/>
-          <w:szCs w:val="28"/>
-          <w:lang w:val="en-US"/>
+        </w:rPr>
+      </w:pPr>
+      <w:r>
+        <w:rPr>
+          <w:rFonts w:ascii="Times New Roman" w:hAnsi="Times New Roman" w:cs="Times New Roman"/>
+          <w:sz w:val="28"/>
+          <w:szCs w:val="28"/>
         </w:rPr>
         <w:t>(</w:t>
       </w:r>
-      <w:proofErr w:type="gramStart"/>
       <w:r>
         <w:rPr>
           <w:rFonts w:ascii="Times New Roman" w:hAnsi="Times New Roman" w:cs="Times New Roman"/>
@@ -709,13 +698,11 @@
         </w:rPr>
         <w:t>x</w:t>
       </w:r>
-      <w:proofErr w:type="gramEnd"/>
-      <w:r>
-        <w:rPr>
-          <w:rFonts w:ascii="Times New Roman" w:hAnsi="Times New Roman" w:cs="Times New Roman"/>
-          <w:sz w:val="28"/>
-          <w:szCs w:val="28"/>
-          <w:lang w:val="en-US"/>
+      <w:r>
+        <w:rPr>
+          <w:rFonts w:ascii="Times New Roman" w:hAnsi="Times New Roman" w:cs="Times New Roman"/>
+          <w:sz w:val="28"/>
+          <w:szCs w:val="28"/>
         </w:rPr>
         <w:t xml:space="preserve"> </w:t>
       </w:r>
@@ -724,7 +711,6 @@
           <w:rFonts w:ascii="Cambria Math" w:hAnsi="Cambria Math" w:cs="Cambria Math"/>
           <w:sz w:val="28"/>
           <w:szCs w:val="28"/>
-          <w:lang w:val="en-US"/>
         </w:rPr>
         <w:t>∈</w:t>
       </w:r>
@@ -733,9 +719,17 @@
           <w:rFonts w:ascii="Times New Roman" w:hAnsi="Times New Roman" w:cs="Times New Roman"/>
           <w:sz w:val="28"/>
           <w:szCs w:val="28"/>
-          <w:lang w:val="en-US"/>
-        </w:rPr>
-        <w:t xml:space="preserve"> A</w:t>
+        </w:rPr>
+        <w:t xml:space="preserve"> </w:t>
+      </w:r>
+      <w:r>
+        <w:rPr>
+          <w:rFonts w:ascii="Times New Roman" w:hAnsi="Times New Roman" w:cs="Times New Roman"/>
+          <w:sz w:val="28"/>
+          <w:szCs w:val="28"/>
+          <w:lang w:val="en-US"/>
+        </w:rPr>
+        <w:t>A</w:t>
       </w:r>
       <w:r>
         <w:rPr>
@@ -759,16 +753,31 @@
           <w:rFonts w:ascii="Times New Roman" w:hAnsi="Times New Roman" w:cs="Times New Roman"/>
           <w:sz w:val="28"/>
           <w:szCs w:val="28"/>
-          <w:lang w:val="en-US"/>
-        </w:rPr>
-        <w:t xml:space="preserve">) &amp; (y </w:t>
+        </w:rPr>
+        <w:t>) &amp; (</w:t>
+      </w:r>
+      <w:r>
+        <w:rPr>
+          <w:rFonts w:ascii="Times New Roman" w:hAnsi="Times New Roman" w:cs="Times New Roman"/>
+          <w:sz w:val="28"/>
+          <w:szCs w:val="28"/>
+          <w:lang w:val="en-US"/>
+        </w:rPr>
+        <w:t>y</w:t>
+      </w:r>
+      <w:r>
+        <w:rPr>
+          <w:rFonts w:ascii="Times New Roman" w:hAnsi="Times New Roman" w:cs="Times New Roman"/>
+          <w:sz w:val="28"/>
+          <w:szCs w:val="28"/>
+        </w:rPr>
+        <w:t xml:space="preserve"> </w:t>
       </w:r>
       <w:r>
         <w:rPr>
           <w:rFonts w:ascii="Cambria Math" w:hAnsi="Cambria Math" w:cs="Cambria Math"/>
           <w:sz w:val="28"/>
           <w:szCs w:val="28"/>
-          <w:lang w:val="en-US"/>
         </w:rPr>
         <w:t>∈</w:t>
       </w:r>
@@ -777,9 +786,17 @@
           <w:rFonts w:ascii="Times New Roman" w:hAnsi="Times New Roman" w:cs="Times New Roman"/>
           <w:sz w:val="28"/>
           <w:szCs w:val="28"/>
-          <w:lang w:val="en-US"/>
-        </w:rPr>
-        <w:t xml:space="preserve"> C</w:t>
+        </w:rPr>
+        <w:t xml:space="preserve"> </w:t>
+      </w:r>
+      <w:r>
+        <w:rPr>
+          <w:rFonts w:ascii="Times New Roman" w:hAnsi="Times New Roman" w:cs="Times New Roman"/>
+          <w:sz w:val="28"/>
+          <w:szCs w:val="28"/>
+          <w:lang w:val="en-US"/>
+        </w:rPr>
+        <w:t>C</w:t>
       </w:r>
       <w:r>
         <w:rPr>
@@ -796,14 +813,21 @@
           <w:szCs w:val="28"/>
           <w:lang w:val="en-US"/>
         </w:rPr>
-        <w:t xml:space="preserve">D) </w:t>
+        <w:t>D</w:t>
+      </w:r>
+      <w:r>
+        <w:rPr>
+          <w:rFonts w:ascii="Times New Roman" w:hAnsi="Times New Roman" w:cs="Times New Roman"/>
+          <w:sz w:val="28"/>
+          <w:szCs w:val="28"/>
+        </w:rPr>
+        <w:t xml:space="preserve">) </w:t>
       </w:r>
       <w:r>
         <w:rPr>
           <w:rFonts w:ascii="Cambria Math" w:hAnsi="Cambria Math" w:cs="Cambria Math"/>
           <w:sz w:val="28"/>
           <w:szCs w:val="28"/>
-          <w:lang w:val="en-US"/>
         </w:rPr>
         <w:t>⇔</w:t>
       </w:r>
@@ -815,19 +839,16 @@
           <w:rFonts w:ascii="Times New Roman" w:hAnsi="Times New Roman" w:cs="Times New Roman"/>
           <w:sz w:val="28"/>
           <w:szCs w:val="28"/>
-          <w:lang w:val="en-US"/>
-        </w:rPr>
-      </w:pPr>
-      <w:r>
-        <w:rPr>
-          <w:rFonts w:ascii="Times New Roman" w:hAnsi="Times New Roman" w:cs="Times New Roman"/>
-          <w:sz w:val="28"/>
-          <w:szCs w:val="28"/>
-          <w:lang w:val="en-US"/>
+        </w:rPr>
+      </w:pPr>
+      <w:r>
+        <w:rPr>
+          <w:rFonts w:ascii="Times New Roman" w:hAnsi="Times New Roman" w:cs="Times New Roman"/>
+          <w:sz w:val="28"/>
+          <w:szCs w:val="28"/>
         </w:rPr>
         <w:t>(</w:t>
       </w:r>
-      <w:proofErr w:type="gramStart"/>
       <w:r>
         <w:rPr>
           <w:rFonts w:ascii="Times New Roman" w:hAnsi="Times New Roman" w:cs="Times New Roman"/>
@@ -837,13 +858,11 @@
         </w:rPr>
         <w:t>x</w:t>
       </w:r>
-      <w:proofErr w:type="gramEnd"/>
-      <w:r>
-        <w:rPr>
-          <w:rFonts w:ascii="Times New Roman" w:hAnsi="Times New Roman" w:cs="Times New Roman"/>
-          <w:sz w:val="28"/>
-          <w:szCs w:val="28"/>
-          <w:lang w:val="en-US"/>
+      <w:r>
+        <w:rPr>
+          <w:rFonts w:ascii="Times New Roman" w:hAnsi="Times New Roman" w:cs="Times New Roman"/>
+          <w:sz w:val="28"/>
+          <w:szCs w:val="28"/>
         </w:rPr>
         <w:t xml:space="preserve"> </w:t>
       </w:r>
@@ -852,7 +871,6 @@
           <w:rFonts w:ascii="Cambria Math" w:hAnsi="Cambria Math" w:cs="Cambria Math"/>
           <w:sz w:val="28"/>
           <w:szCs w:val="28"/>
-          <w:lang w:val="en-US"/>
         </w:rPr>
         <w:t>∈</w:t>
       </w:r>
@@ -861,34 +879,148 @@
           <w:rFonts w:ascii="Times New Roman" w:hAnsi="Times New Roman" w:cs="Times New Roman"/>
           <w:sz w:val="28"/>
           <w:szCs w:val="28"/>
-          <w:lang w:val="en-US"/>
-        </w:rPr>
-        <w:t xml:space="preserve"> A ||</w:t>
-      </w:r>
-      <w:r>
-        <w:rPr>
-          <w:rFonts w:ascii="Times New Roman" w:hAnsi="Times New Roman" w:cs="Times New Roman"/>
-          <w:sz w:val="28"/>
-          <w:szCs w:val="28"/>
-          <w:lang w:val="en-US"/>
-        </w:rPr>
-        <w:t xml:space="preserve"> x </w:t>
+        </w:rPr>
+        <w:t xml:space="preserve"> </w:t>
+      </w:r>
+      <w:r>
+        <w:rPr>
+          <w:rFonts w:ascii="Times New Roman" w:hAnsi="Times New Roman" w:cs="Times New Roman"/>
+          <w:sz w:val="28"/>
+          <w:szCs w:val="28"/>
+          <w:lang w:val="en-US"/>
+        </w:rPr>
+        <w:t>A</w:t>
+      </w:r>
+      <w:r>
+        <w:rPr>
+          <w:rFonts w:ascii="Times New Roman" w:hAnsi="Times New Roman" w:cs="Times New Roman"/>
+          <w:sz w:val="28"/>
+          <w:szCs w:val="28"/>
+        </w:rPr>
+        <w:t xml:space="preserve"> || </w:t>
+      </w:r>
+      <w:r>
+        <w:rPr>
+          <w:rFonts w:ascii="Times New Roman" w:hAnsi="Times New Roman" w:cs="Times New Roman"/>
+          <w:sz w:val="28"/>
+          <w:szCs w:val="28"/>
+          <w:lang w:val="en-US"/>
+        </w:rPr>
+        <w:t>x</w:t>
+      </w:r>
+      <w:r>
+        <w:rPr>
+          <w:rFonts w:ascii="Times New Roman" w:hAnsi="Times New Roman" w:cs="Times New Roman"/>
+          <w:sz w:val="28"/>
+          <w:szCs w:val="28"/>
+        </w:rPr>
+        <w:t xml:space="preserve"> </w:t>
       </w:r>
       <w:r>
         <w:rPr>
           <w:rFonts w:ascii="Cambria Math" w:hAnsi="Cambria Math" w:cs="Cambria Math"/>
           <w:sz w:val="28"/>
           <w:szCs w:val="28"/>
-          <w:lang w:val="en-US"/>
+        </w:rPr>
+        <w:t xml:space="preserve">∈ </w:t>
+      </w:r>
+      <w:r>
+        <w:rPr>
+          <w:rFonts w:ascii="Times New Roman" w:hAnsi="Times New Roman" w:cs="Times New Roman"/>
+          <w:sz w:val="28"/>
+          <w:szCs w:val="28"/>
+          <w:lang w:val="en-US"/>
+        </w:rPr>
+        <w:t>B</w:t>
+      </w:r>
+      <w:r>
+        <w:rPr>
+          <w:rFonts w:ascii="Times New Roman" w:hAnsi="Times New Roman" w:cs="Times New Roman"/>
+          <w:sz w:val="28"/>
+          <w:szCs w:val="28"/>
+        </w:rPr>
+        <w:t>) &amp; (</w:t>
+      </w:r>
+      <w:r>
+        <w:rPr>
+          <w:rFonts w:ascii="Times New Roman" w:hAnsi="Times New Roman" w:cs="Times New Roman"/>
+          <w:sz w:val="28"/>
+          <w:szCs w:val="28"/>
+          <w:lang w:val="en-US"/>
+        </w:rPr>
+        <w:t>y</w:t>
+      </w:r>
+      <w:r>
+        <w:rPr>
+          <w:rFonts w:ascii="Times New Roman" w:hAnsi="Times New Roman" w:cs="Times New Roman"/>
+          <w:sz w:val="28"/>
+          <w:szCs w:val="28"/>
+        </w:rPr>
+        <w:t xml:space="preserve"> </w:t>
+      </w:r>
+      <w:r>
+        <w:rPr>
+          <w:rFonts w:ascii="Cambria Math" w:hAnsi="Cambria Math" w:cs="Cambria Math"/>
+          <w:sz w:val="28"/>
+          <w:szCs w:val="28"/>
         </w:rPr>
         <w:t>∈</w:t>
       </w:r>
       <w:r>
         <w:rPr>
+          <w:rFonts w:ascii="Times New Roman" w:hAnsi="Times New Roman" w:cs="Times New Roman"/>
+          <w:sz w:val="28"/>
+          <w:szCs w:val="28"/>
+        </w:rPr>
+        <w:t xml:space="preserve"> </w:t>
+      </w:r>
+      <w:r>
+        <w:rPr>
+          <w:rFonts w:ascii="Times New Roman" w:hAnsi="Times New Roman" w:cs="Times New Roman"/>
+          <w:sz w:val="28"/>
+          <w:szCs w:val="28"/>
+          <w:lang w:val="en-US"/>
+        </w:rPr>
+        <w:t>C</w:t>
+      </w:r>
+      <w:r>
+        <w:rPr>
+          <w:rFonts w:ascii="Times New Roman" w:hAnsi="Times New Roman" w:cs="Times New Roman"/>
+          <w:sz w:val="28"/>
+          <w:szCs w:val="28"/>
+        </w:rPr>
+        <w:t xml:space="preserve"> || </w:t>
+      </w:r>
+      <w:r>
+        <w:rPr>
+          <w:rFonts w:ascii="Times New Roman" w:hAnsi="Times New Roman" w:cs="Times New Roman"/>
+          <w:sz w:val="28"/>
+          <w:szCs w:val="28"/>
+          <w:lang w:val="en-US"/>
+        </w:rPr>
+        <w:t>y</w:t>
+      </w:r>
+      <w:r>
+        <w:rPr>
+          <w:rFonts w:ascii="Times New Roman" w:hAnsi="Times New Roman" w:cs="Times New Roman"/>
+          <w:sz w:val="28"/>
+          <w:szCs w:val="28"/>
+        </w:rPr>
+        <w:t xml:space="preserve"> </w:t>
+      </w:r>
+      <w:r>
+        <w:rPr>
           <w:rFonts w:ascii="Cambria Math" w:hAnsi="Cambria Math" w:cs="Cambria Math"/>
           <w:sz w:val="28"/>
           <w:szCs w:val="28"/>
-          <w:lang w:val="en-US"/>
+        </w:rPr>
+        <w:t>∈</w:t>
+      </w:r>
+      <w:r>
+        <w:rPr>
+          <w:rFonts w:ascii="Times New Roman" w:hAnsi="Times New Roman" w:cs="Times New Roman"/>
+          <w:sz w:val="28"/>
+          <w:szCs w:val="28"/>
         </w:rPr>
         <w:t xml:space="preserve"> </w:t>
       </w:r>
@@ -899,6 +1031,174 @@
           <w:szCs w:val="28"/>
           <w:lang w:val="en-US"/>
         </w:rPr>
+        <w:t>D</w:t>
+      </w:r>
+      <w:r>
+        <w:rPr>
+          <w:rFonts w:ascii="Times New Roman" w:hAnsi="Times New Roman" w:cs="Times New Roman"/>
+          <w:sz w:val="28"/>
+          <w:szCs w:val="28"/>
+        </w:rPr>
+        <w:t xml:space="preserve">) </w:t>
+      </w:r>
+      <w:r>
+        <w:rPr>
+          <w:rFonts w:ascii="Cambria Math" w:hAnsi="Cambria Math" w:cs="Cambria Math"/>
+          <w:sz w:val="28"/>
+          <w:szCs w:val="28"/>
+        </w:rPr>
+        <w:t>⇔</w:t>
+      </w:r>
+    </w:p>
+    <w:p>
+      <w:pPr>
+        <w:ind w:left="426"/>
+        <w:rPr>
+          <w:rFonts w:ascii="Cambria Math" w:hAnsi="Cambria Math" w:cs="Cambria Math"/>
+          <w:sz w:val="28"/>
+          <w:szCs w:val="28"/>
+        </w:rPr>
+      </w:pPr>
+      <w:r>
+        <w:rPr>
+          <w:rFonts w:ascii="Times New Roman" w:hAnsi="Times New Roman" w:cs="Times New Roman"/>
+          <w:sz w:val="28"/>
+          <w:szCs w:val="28"/>
+        </w:rPr>
+        <w:t>(</w:t>
+      </w:r>
+      <w:r>
+        <w:rPr>
+          <w:rFonts w:ascii="Times New Roman" w:hAnsi="Times New Roman" w:cs="Times New Roman"/>
+          <w:sz w:val="28"/>
+          <w:szCs w:val="28"/>
+          <w:lang w:val="en-US"/>
+        </w:rPr>
+        <w:t>x</w:t>
+      </w:r>
+      <w:r>
+        <w:rPr>
+          <w:rFonts w:ascii="Times New Roman" w:hAnsi="Times New Roman" w:cs="Times New Roman"/>
+          <w:sz w:val="28"/>
+          <w:szCs w:val="28"/>
+        </w:rPr>
+        <w:t xml:space="preserve"> </w:t>
+      </w:r>
+      <w:r>
+        <w:rPr>
+          <w:rFonts w:ascii="Cambria Math" w:hAnsi="Cambria Math" w:cs="Cambria Math"/>
+          <w:sz w:val="28"/>
+          <w:szCs w:val="28"/>
+        </w:rPr>
+        <w:t>∈</w:t>
+      </w:r>
+      <w:r>
+        <w:rPr>
+          <w:rFonts w:ascii="Times New Roman" w:hAnsi="Times New Roman" w:cs="Times New Roman"/>
+          <w:sz w:val="28"/>
+          <w:szCs w:val="28"/>
+        </w:rPr>
+        <w:t xml:space="preserve"> </w:t>
+      </w:r>
+      <w:r>
+        <w:rPr>
+          <w:rFonts w:ascii="Times New Roman" w:hAnsi="Times New Roman" w:cs="Times New Roman"/>
+          <w:sz w:val="28"/>
+          <w:szCs w:val="28"/>
+          <w:lang w:val="en-US"/>
+        </w:rPr>
+        <w:t>A</w:t>
+      </w:r>
+      <w:r>
+        <w:rPr>
+          <w:rFonts w:ascii="Times New Roman" w:hAnsi="Times New Roman" w:cs="Times New Roman"/>
+          <w:sz w:val="28"/>
+          <w:szCs w:val="28"/>
+        </w:rPr>
+        <w:t xml:space="preserve">&amp; </w:t>
+      </w:r>
+      <w:r>
+        <w:rPr>
+          <w:rFonts w:ascii="Times New Roman" w:hAnsi="Times New Roman" w:cs="Times New Roman"/>
+          <w:sz w:val="28"/>
+          <w:szCs w:val="28"/>
+          <w:lang w:val="en-US"/>
+        </w:rPr>
+        <w:t>y</w:t>
+      </w:r>
+      <w:r>
+        <w:rPr>
+          <w:rFonts w:ascii="Times New Roman" w:hAnsi="Times New Roman" w:cs="Times New Roman"/>
+          <w:sz w:val="28"/>
+          <w:szCs w:val="28"/>
+        </w:rPr>
+        <w:t xml:space="preserve"> </w:t>
+      </w:r>
+      <w:r>
+        <w:rPr>
+          <w:rFonts w:ascii="Cambria Math" w:hAnsi="Cambria Math" w:cs="Cambria Math"/>
+          <w:sz w:val="28"/>
+          <w:szCs w:val="28"/>
+        </w:rPr>
+        <w:t>∈</w:t>
+      </w:r>
+      <w:r>
+        <w:rPr>
+          <w:rFonts w:ascii="Times New Roman" w:hAnsi="Times New Roman" w:cs="Times New Roman"/>
+          <w:sz w:val="28"/>
+          <w:szCs w:val="28"/>
+          <w:lang w:val="en-US"/>
+        </w:rPr>
+        <w:t>C</w:t>
+      </w:r>
+      <w:r>
+        <w:rPr>
+          <w:rFonts w:ascii="Times New Roman" w:hAnsi="Times New Roman" w:cs="Times New Roman"/>
+          <w:sz w:val="28"/>
+          <w:szCs w:val="28"/>
+        </w:rPr>
+        <w:t>) || (</w:t>
+      </w:r>
+      <w:r>
+        <w:rPr>
+          <w:rFonts w:ascii="Times New Roman" w:hAnsi="Times New Roman" w:cs="Times New Roman"/>
+          <w:sz w:val="28"/>
+          <w:szCs w:val="28"/>
+          <w:lang w:val="en-US"/>
+        </w:rPr>
+        <w:t>x</w:t>
+      </w:r>
+      <w:r>
+        <w:rPr>
+          <w:rFonts w:ascii="Times New Roman" w:hAnsi="Times New Roman" w:cs="Times New Roman"/>
+          <w:sz w:val="28"/>
+          <w:szCs w:val="28"/>
+        </w:rPr>
+        <w:t xml:space="preserve"> </w:t>
+      </w:r>
+      <w:r>
+        <w:rPr>
+          <w:rFonts w:ascii="Cambria Math" w:hAnsi="Cambria Math" w:cs="Cambria Math"/>
+          <w:sz w:val="28"/>
+          <w:szCs w:val="28"/>
+        </w:rPr>
+        <w:t>∈</w:t>
+      </w:r>
+      <w:r>
+        <w:rPr>
+          <w:rFonts w:ascii="Times New Roman" w:hAnsi="Times New Roman" w:cs="Times New Roman"/>
+          <w:sz w:val="28"/>
+          <w:szCs w:val="28"/>
+        </w:rPr>
+        <w:t xml:space="preserve"> </w:t>
+      </w:r>
+      <w:r>
+        <w:rPr>
+          <w:rFonts w:ascii="Times New Roman" w:hAnsi="Times New Roman" w:cs="Times New Roman"/>
+          <w:sz w:val="28"/>
+          <w:szCs w:val="28"/>
+          <w:lang w:val="en-US"/>
+        </w:rPr>
         <w:t>B</w:t>
       </w:r>
       <w:r>
@@ -906,16 +1206,31 @@
           <w:rFonts w:ascii="Times New Roman" w:hAnsi="Times New Roman" w:cs="Times New Roman"/>
           <w:sz w:val="28"/>
           <w:szCs w:val="28"/>
-          <w:lang w:val="en-US"/>
-        </w:rPr>
-        <w:t xml:space="preserve">) &amp; (y </w:t>
+        </w:rPr>
+        <w:t xml:space="preserve"> &amp; </w:t>
+      </w:r>
+      <w:r>
+        <w:rPr>
+          <w:rFonts w:ascii="Times New Roman" w:hAnsi="Times New Roman" w:cs="Times New Roman"/>
+          <w:sz w:val="28"/>
+          <w:szCs w:val="28"/>
+          <w:lang w:val="en-US"/>
+        </w:rPr>
+        <w:t>y</w:t>
+      </w:r>
+      <w:r>
+        <w:rPr>
+          <w:rFonts w:ascii="Times New Roman" w:hAnsi="Times New Roman" w:cs="Times New Roman"/>
+          <w:sz w:val="28"/>
+          <w:szCs w:val="28"/>
+        </w:rPr>
+        <w:t xml:space="preserve"> </w:t>
       </w:r>
       <w:r>
         <w:rPr>
           <w:rFonts w:ascii="Cambria Math" w:hAnsi="Cambria Math" w:cs="Cambria Math"/>
           <w:sz w:val="28"/>
           <w:szCs w:val="28"/>
-          <w:lang w:val="en-US"/>
         </w:rPr>
         <w:t>∈</w:t>
       </w:r>
@@ -924,25 +1239,91 @@
           <w:rFonts w:ascii="Times New Roman" w:hAnsi="Times New Roman" w:cs="Times New Roman"/>
           <w:sz w:val="28"/>
           <w:szCs w:val="28"/>
-          <w:lang w:val="en-US"/>
-        </w:rPr>
-        <w:t xml:space="preserve"> C ||</w:t>
-      </w:r>
-      <w:r>
-        <w:rPr>
-          <w:rFonts w:ascii="Times New Roman" w:hAnsi="Times New Roman" w:cs="Times New Roman"/>
-          <w:sz w:val="28"/>
-          <w:szCs w:val="28"/>
-          <w:lang w:val="en-US"/>
-        </w:rPr>
-        <w:t xml:space="preserve"> y </w:t>
+        </w:rPr>
+        <w:t xml:space="preserve"> </w:t>
+      </w:r>
+      <w:r>
+        <w:rPr>
+          <w:rFonts w:ascii="Times New Roman" w:hAnsi="Times New Roman" w:cs="Times New Roman"/>
+          <w:sz w:val="28"/>
+          <w:szCs w:val="28"/>
+          <w:lang w:val="en-US"/>
+        </w:rPr>
+        <w:t>D</w:t>
+      </w:r>
+      <w:r>
+        <w:rPr>
+          <w:rFonts w:ascii="Times New Roman" w:hAnsi="Times New Roman" w:cs="Times New Roman"/>
+          <w:sz w:val="28"/>
+          <w:szCs w:val="28"/>
+        </w:rPr>
+        <w:t xml:space="preserve">) </w:t>
       </w:r>
       <w:r>
         <w:rPr>
           <w:rFonts w:ascii="Cambria Math" w:hAnsi="Cambria Math" w:cs="Cambria Math"/>
           <w:sz w:val="28"/>
           <w:szCs w:val="28"/>
-          <w:lang w:val="en-US"/>
+        </w:rPr>
+        <w:t>⇔</w:t>
+      </w:r>
+    </w:p>
+    <w:p>
+      <w:pPr>
+        <w:ind w:left="426"/>
+        <w:rPr>
+          <w:rFonts w:ascii="Times New Roman" w:hAnsi="Times New Roman" w:cs="Times New Roman"/>
+          <w:sz w:val="28"/>
+          <w:szCs w:val="28"/>
+        </w:rPr>
+      </w:pPr>
+      <w:r>
+        <w:rPr>
+          <w:rFonts w:ascii="Times New Roman" w:hAnsi="Times New Roman" w:cs="Times New Roman"/>
+          <w:sz w:val="28"/>
+          <w:szCs w:val="28"/>
+        </w:rPr>
+        <w:t>(</w:t>
+      </w:r>
+      <w:r>
+        <w:rPr>
+          <w:rFonts w:ascii="Times New Roman" w:hAnsi="Times New Roman" w:cs="Times New Roman"/>
+          <w:sz w:val="28"/>
+          <w:szCs w:val="28"/>
+          <w:lang w:val="en-US"/>
+        </w:rPr>
+        <w:t>x</w:t>
+      </w:r>
+      <w:r>
+        <w:rPr>
+          <w:rFonts w:ascii="Times New Roman" w:hAnsi="Times New Roman" w:cs="Times New Roman"/>
+          <w:sz w:val="28"/>
+          <w:szCs w:val="28"/>
+        </w:rPr>
+        <w:t xml:space="preserve">, </w:t>
+      </w:r>
+      <w:r>
+        <w:rPr>
+          <w:rFonts w:ascii="Times New Roman" w:hAnsi="Times New Roman" w:cs="Times New Roman"/>
+          <w:sz w:val="28"/>
+          <w:szCs w:val="28"/>
+          <w:lang w:val="en-US"/>
+        </w:rPr>
+        <w:t>y</w:t>
+      </w:r>
+      <w:r>
+        <w:rPr>
+          <w:rFonts w:ascii="Times New Roman" w:hAnsi="Times New Roman" w:cs="Times New Roman"/>
+          <w:sz w:val="28"/>
+          <w:szCs w:val="28"/>
+        </w:rPr>
+        <w:t>)</w:t>
+      </w:r>
+      <w:r>
+        <w:rPr>
+          <w:rFonts w:ascii="Cambria Math" w:hAnsi="Cambria Math" w:cs="Cambria Math"/>
+          <w:sz w:val="28"/>
+          <w:szCs w:val="28"/>
         </w:rPr>
         <w:t>∈</w:t>
       </w:r>
@@ -951,16 +1332,132 @@
           <w:rFonts w:ascii="Times New Roman" w:hAnsi="Times New Roman" w:cs="Times New Roman"/>
           <w:sz w:val="28"/>
           <w:szCs w:val="28"/>
-          <w:lang w:val="en-US"/>
-        </w:rPr>
-        <w:t xml:space="preserve"> D) </w:t>
+        </w:rPr>
+        <w:t>(</w:t>
+      </w:r>
+      <w:r>
+        <w:rPr>
+          <w:rFonts w:ascii="Times New Roman" w:hAnsi="Times New Roman" w:cs="Times New Roman"/>
+          <w:sz w:val="28"/>
+          <w:szCs w:val="28"/>
+          <w:lang w:val="en-US"/>
+        </w:rPr>
+        <w:t>A</w:t>
+      </w:r>
+      <w:r>
+        <w:rPr>
+          <w:rFonts w:ascii="Times New Roman" w:hAnsi="Times New Roman" w:cs="Times New Roman"/>
+          <w:sz w:val="28"/>
+          <w:szCs w:val="28"/>
+        </w:rPr>
+        <w:t xml:space="preserve">× </w:t>
+      </w:r>
+      <w:r>
+        <w:rPr>
+          <w:rFonts w:ascii="Times New Roman" w:hAnsi="Times New Roman" w:cs="Times New Roman"/>
+          <w:sz w:val="28"/>
+          <w:szCs w:val="28"/>
+          <w:lang w:val="en-US"/>
+        </w:rPr>
+        <w:t>C</w:t>
+      </w:r>
+      <w:r>
+        <w:rPr>
+          <w:rFonts w:ascii="Times New Roman" w:hAnsi="Times New Roman" w:cs="Times New Roman"/>
+          <w:sz w:val="28"/>
+          <w:szCs w:val="28"/>
+        </w:rPr>
+        <w:t>) || (</w:t>
+      </w:r>
+      <w:r>
+        <w:rPr>
+          <w:rFonts w:ascii="Times New Roman" w:hAnsi="Times New Roman" w:cs="Times New Roman"/>
+          <w:sz w:val="28"/>
+          <w:szCs w:val="28"/>
+          <w:lang w:val="en-US"/>
+        </w:rPr>
+        <w:t>x</w:t>
+      </w:r>
+      <w:r>
+        <w:rPr>
+          <w:rFonts w:ascii="Times New Roman" w:hAnsi="Times New Roman" w:cs="Times New Roman"/>
+          <w:sz w:val="28"/>
+          <w:szCs w:val="28"/>
+        </w:rPr>
+        <w:t xml:space="preserve">, </w:t>
+      </w:r>
+      <w:r>
+        <w:rPr>
+          <w:rFonts w:ascii="Times New Roman" w:hAnsi="Times New Roman" w:cs="Times New Roman"/>
+          <w:sz w:val="28"/>
+          <w:szCs w:val="28"/>
+          <w:lang w:val="en-US"/>
+        </w:rPr>
+        <w:t>y</w:t>
+      </w:r>
+      <w:r>
+        <w:rPr>
+          <w:rFonts w:ascii="Times New Roman" w:hAnsi="Times New Roman" w:cs="Times New Roman"/>
+          <w:sz w:val="28"/>
+          <w:szCs w:val="28"/>
+        </w:rPr>
+        <w:t>)</w:t>
       </w:r>
       <w:r>
         <w:rPr>
           <w:rFonts w:ascii="Cambria Math" w:hAnsi="Cambria Math" w:cs="Cambria Math"/>
           <w:sz w:val="28"/>
           <w:szCs w:val="28"/>
-          <w:lang w:val="en-US"/>
+        </w:rPr>
+        <w:t>∈</w:t>
+      </w:r>
+      <w:r>
+        <w:rPr>
+          <w:rFonts w:ascii="Times New Roman" w:hAnsi="Times New Roman" w:cs="Times New Roman"/>
+          <w:sz w:val="28"/>
+          <w:szCs w:val="28"/>
+        </w:rPr>
+        <w:t xml:space="preserve"> (</w:t>
+      </w:r>
+      <w:r>
+        <w:rPr>
+          <w:rFonts w:ascii="Times New Roman" w:hAnsi="Times New Roman" w:cs="Times New Roman"/>
+          <w:sz w:val="28"/>
+          <w:szCs w:val="28"/>
+          <w:lang w:val="en-US"/>
+        </w:rPr>
+        <w:t>B</w:t>
+      </w:r>
+      <w:r>
+        <w:rPr>
+          <w:rFonts w:ascii="Times New Roman" w:hAnsi="Times New Roman" w:cs="Times New Roman"/>
+          <w:sz w:val="28"/>
+          <w:szCs w:val="28"/>
+        </w:rPr>
+        <w:t xml:space="preserve"> × </w:t>
+      </w:r>
+      <w:r>
+        <w:rPr>
+          <w:rFonts w:ascii="Times New Roman" w:hAnsi="Times New Roman" w:cs="Times New Roman"/>
+          <w:sz w:val="28"/>
+          <w:szCs w:val="28"/>
+          <w:lang w:val="en-US"/>
+        </w:rPr>
+        <w:t>D</w:t>
+      </w:r>
+      <w:r>
+        <w:rPr>
+          <w:rFonts w:ascii="Times New Roman" w:hAnsi="Times New Roman" w:cs="Times New Roman"/>
+          <w:sz w:val="28"/>
+          <w:szCs w:val="28"/>
+        </w:rPr>
+        <w:t xml:space="preserve">) </w:t>
+      </w:r>
+      <w:r>
+        <w:rPr>
+          <w:rFonts w:ascii="Cambria Math" w:hAnsi="Cambria Math" w:cs="Cambria Math"/>
+          <w:sz w:val="28"/>
+          <w:szCs w:val="28"/>
         </w:rPr>
         <w:t>⇔</w:t>
       </w:r>
@@ -972,19 +1469,16 @@
           <w:rFonts w:ascii="Cambria Math" w:hAnsi="Cambria Math" w:cs="Cambria Math"/>
           <w:sz w:val="28"/>
           <w:szCs w:val="28"/>
-          <w:lang w:val="en-US"/>
-        </w:rPr>
-      </w:pPr>
-      <w:r>
-        <w:rPr>
-          <w:rFonts w:ascii="Times New Roman" w:hAnsi="Times New Roman" w:cs="Times New Roman"/>
-          <w:sz w:val="28"/>
-          <w:szCs w:val="28"/>
-          <w:lang w:val="en-US"/>
+        </w:rPr>
+      </w:pPr>
+      <w:r>
+        <w:rPr>
+          <w:rFonts w:ascii="Times New Roman" w:hAnsi="Times New Roman" w:cs="Times New Roman"/>
+          <w:sz w:val="28"/>
+          <w:szCs w:val="28"/>
         </w:rPr>
         <w:t>(</w:t>
       </w:r>
-      <w:proofErr w:type="gramStart"/>
       <w:r>
         <w:rPr>
           <w:rFonts w:ascii="Times New Roman" w:hAnsi="Times New Roman" w:cs="Times New Roman"/>
@@ -994,22 +1488,36 @@
         </w:rPr>
         <w:t>x</w:t>
       </w:r>
-      <w:proofErr w:type="gramEnd"/>
-      <w:r>
-        <w:rPr>
-          <w:rFonts w:ascii="Times New Roman" w:hAnsi="Times New Roman" w:cs="Times New Roman"/>
-          <w:sz w:val="28"/>
-          <w:szCs w:val="28"/>
-          <w:lang w:val="en-US"/>
-        </w:rPr>
-        <w:t xml:space="preserve"> </w:t>
+      <w:r>
+        <w:rPr>
+          <w:rFonts w:ascii="Times New Roman" w:hAnsi="Times New Roman" w:cs="Times New Roman"/>
+          <w:sz w:val="28"/>
+          <w:szCs w:val="28"/>
+        </w:rPr>
+        <w:t xml:space="preserve">, </w:t>
+      </w:r>
+      <w:r>
+        <w:rPr>
+          <w:rFonts w:ascii="Times New Roman" w:hAnsi="Times New Roman" w:cs="Times New Roman"/>
+          <w:sz w:val="28"/>
+          <w:szCs w:val="28"/>
+          <w:lang w:val="en-US"/>
+        </w:rPr>
+        <w:t>y</w:t>
+      </w:r>
+      <w:r>
+        <w:rPr>
+          <w:rFonts w:ascii="Times New Roman" w:hAnsi="Times New Roman" w:cs="Times New Roman"/>
+          <w:sz w:val="28"/>
+          <w:szCs w:val="28"/>
+        </w:rPr>
+        <w:t>)</w:t>
       </w:r>
       <w:r>
         <w:rPr>
           <w:rFonts w:ascii="Cambria Math" w:hAnsi="Cambria Math" w:cs="Cambria Math"/>
           <w:sz w:val="28"/>
           <w:szCs w:val="28"/>
-          <w:lang w:val="en-US"/>
         </w:rPr>
         <w:t>∈</w:t>
       </w:r>
@@ -1018,280 +1526,17 @@
           <w:rFonts w:ascii="Times New Roman" w:hAnsi="Times New Roman" w:cs="Times New Roman"/>
           <w:sz w:val="28"/>
           <w:szCs w:val="28"/>
-          <w:lang w:val="en-US"/>
-        </w:rPr>
-        <w:t xml:space="preserve"> A&amp; y</w:t>
-      </w:r>
-      <w:r>
-        <w:rPr>
-          <w:rFonts w:ascii="Times New Roman" w:hAnsi="Times New Roman" w:cs="Times New Roman"/>
-          <w:sz w:val="28"/>
-          <w:szCs w:val="28"/>
-          <w:lang w:val="en-US"/>
-        </w:rPr>
-        <w:t xml:space="preserve"> </w:t>
+        </w:rPr>
+        <w:t xml:space="preserve"> (A×C)</w:t>
       </w:r>
       <w:r>
         <w:rPr>
           <w:rFonts w:ascii="Cambria Math" w:hAnsi="Cambria Math" w:cs="Cambria Math"/>
           <w:sz w:val="28"/>
           <w:szCs w:val="28"/>
-          <w:lang w:val="en-US"/>
-        </w:rPr>
-        <w:t>∈</w:t>
-      </w:r>
-      <w:r>
-        <w:rPr>
-          <w:rFonts w:ascii="Times New Roman" w:hAnsi="Times New Roman" w:cs="Times New Roman"/>
-          <w:sz w:val="28"/>
-          <w:szCs w:val="28"/>
-          <w:lang w:val="en-US"/>
-        </w:rPr>
-        <w:t>C) || (x</w:t>
-      </w:r>
-      <w:r>
-        <w:rPr>
-          <w:rFonts w:ascii="Times New Roman" w:hAnsi="Times New Roman" w:cs="Times New Roman"/>
-          <w:sz w:val="28"/>
-          <w:szCs w:val="28"/>
-          <w:lang w:val="en-US"/>
-        </w:rPr>
-        <w:t xml:space="preserve"> </w:t>
-      </w:r>
-      <w:r>
-        <w:rPr>
-          <w:rFonts w:ascii="Cambria Math" w:hAnsi="Cambria Math" w:cs="Cambria Math"/>
-          <w:sz w:val="28"/>
-          <w:szCs w:val="28"/>
-          <w:lang w:val="en-US"/>
-        </w:rPr>
-        <w:t>∈</w:t>
-      </w:r>
-      <w:r>
-        <w:rPr>
-          <w:rFonts w:ascii="Times New Roman" w:hAnsi="Times New Roman" w:cs="Times New Roman"/>
-          <w:sz w:val="28"/>
-          <w:szCs w:val="28"/>
-          <w:lang w:val="en-US"/>
-        </w:rPr>
-        <w:t xml:space="preserve"> B &amp; y </w:t>
-      </w:r>
-      <w:r>
-        <w:rPr>
-          <w:rFonts w:ascii="Cambria Math" w:hAnsi="Cambria Math" w:cs="Cambria Math"/>
-          <w:sz w:val="28"/>
-          <w:szCs w:val="28"/>
-          <w:lang w:val="en-US"/>
-        </w:rPr>
-        <w:t>∈</w:t>
-      </w:r>
-      <w:r>
-        <w:rPr>
-          <w:rFonts w:ascii="Times New Roman" w:hAnsi="Times New Roman" w:cs="Times New Roman"/>
-          <w:sz w:val="28"/>
-          <w:szCs w:val="28"/>
-          <w:lang w:val="en-US"/>
-        </w:rPr>
-        <w:t xml:space="preserve"> D) </w:t>
-      </w:r>
-      <w:r>
-        <w:rPr>
-          <w:rFonts w:ascii="Cambria Math" w:hAnsi="Cambria Math" w:cs="Cambria Math"/>
-          <w:sz w:val="28"/>
-          <w:szCs w:val="28"/>
-          <w:lang w:val="en-US"/>
-        </w:rPr>
-        <w:t>⇔</w:t>
-      </w:r>
-    </w:p>
-    <w:p>
-      <w:pPr>
-        <w:ind w:left="426"/>
-        <w:rPr>
-          <w:rFonts w:ascii="Times New Roman" w:hAnsi="Times New Roman" w:cs="Times New Roman"/>
-          <w:sz w:val="28"/>
-          <w:szCs w:val="28"/>
-          <w:lang w:val="en-US"/>
-        </w:rPr>
-      </w:pPr>
-      <w:r>
-        <w:rPr>
-          <w:rFonts w:ascii="Times New Roman" w:hAnsi="Times New Roman" w:cs="Times New Roman"/>
-          <w:sz w:val="28"/>
-          <w:szCs w:val="28"/>
-          <w:lang w:val="en-US"/>
-        </w:rPr>
-        <w:t>(</w:t>
-      </w:r>
-      <w:proofErr w:type="gramStart"/>
-      <w:r>
-        <w:rPr>
-          <w:rFonts w:ascii="Times New Roman" w:hAnsi="Times New Roman" w:cs="Times New Roman"/>
-          <w:sz w:val="28"/>
-          <w:szCs w:val="28"/>
-          <w:lang w:val="en-US"/>
-        </w:rPr>
-        <w:t>x</w:t>
-      </w:r>
-      <w:proofErr w:type="gramEnd"/>
-      <w:r>
-        <w:rPr>
-          <w:rFonts w:ascii="Times New Roman" w:hAnsi="Times New Roman" w:cs="Times New Roman"/>
-          <w:sz w:val="28"/>
-          <w:szCs w:val="28"/>
-          <w:lang w:val="en-US"/>
-        </w:rPr>
-        <w:t>, y)</w:t>
-      </w:r>
-      <w:proofErr w:type="gramStart"/>
-      <w:r>
-        <w:rPr>
-          <w:rFonts w:ascii="Cambria Math" w:hAnsi="Cambria Math" w:cs="Cambria Math"/>
-          <w:sz w:val="28"/>
-          <w:szCs w:val="28"/>
-          <w:lang w:val="en-US"/>
-        </w:rPr>
-        <w:t>∈</w:t>
-      </w:r>
-      <w:r>
-        <w:rPr>
-          <w:rFonts w:ascii="Times New Roman" w:hAnsi="Times New Roman" w:cs="Times New Roman"/>
-          <w:sz w:val="28"/>
-          <w:szCs w:val="28"/>
-          <w:lang w:val="en-US"/>
-        </w:rPr>
-        <w:t>(</w:t>
-      </w:r>
-      <w:proofErr w:type="gramEnd"/>
-      <w:r>
-        <w:rPr>
-          <w:rFonts w:ascii="Times New Roman" w:hAnsi="Times New Roman" w:cs="Times New Roman"/>
-          <w:sz w:val="28"/>
-          <w:szCs w:val="28"/>
-          <w:lang w:val="en-US"/>
-        </w:rPr>
-        <w:t>A× C) ||</w:t>
-      </w:r>
-      <w:r>
-        <w:rPr>
-          <w:rFonts w:ascii="Times New Roman" w:hAnsi="Times New Roman" w:cs="Times New Roman"/>
-          <w:sz w:val="28"/>
-          <w:szCs w:val="28"/>
-          <w:lang w:val="en-US"/>
-        </w:rPr>
-        <w:t xml:space="preserve"> (x, y)</w:t>
-      </w:r>
-      <w:r>
-        <w:rPr>
-          <w:rFonts w:ascii="Cambria Math" w:hAnsi="Cambria Math" w:cs="Cambria Math"/>
-          <w:sz w:val="28"/>
-          <w:szCs w:val="28"/>
-          <w:lang w:val="en-US"/>
-        </w:rPr>
-        <w:t>∈</w:t>
-      </w:r>
-      <w:r>
-        <w:rPr>
-          <w:rFonts w:ascii="Times New Roman" w:hAnsi="Times New Roman" w:cs="Times New Roman"/>
-          <w:sz w:val="28"/>
-          <w:szCs w:val="28"/>
-          <w:lang w:val="en-US"/>
-        </w:rPr>
-        <w:t xml:space="preserve"> (B</w:t>
-      </w:r>
-      <w:r>
-        <w:rPr>
-          <w:rFonts w:ascii="Times New Roman" w:hAnsi="Times New Roman" w:cs="Times New Roman"/>
-          <w:sz w:val="28"/>
-          <w:szCs w:val="28"/>
-          <w:lang w:val="en-US"/>
-        </w:rPr>
-        <w:t xml:space="preserve"> × D) </w:t>
-      </w:r>
-      <w:r>
-        <w:rPr>
-          <w:rFonts w:ascii="Cambria Math" w:hAnsi="Cambria Math" w:cs="Cambria Math"/>
-          <w:sz w:val="28"/>
-          <w:szCs w:val="28"/>
-          <w:lang w:val="en-US"/>
-        </w:rPr>
-        <w:t>⇔</w:t>
-      </w:r>
-    </w:p>
-    <w:p>
-      <w:pPr>
-        <w:ind w:left="426"/>
-        <w:rPr>
-          <w:rFonts w:ascii="Cambria Math" w:hAnsi="Cambria Math" w:cs="Cambria Math"/>
-          <w:sz w:val="28"/>
-          <w:szCs w:val="28"/>
-          <w:lang w:val="en-US"/>
-        </w:rPr>
-      </w:pPr>
-      <w:r>
-        <w:rPr>
-          <w:rFonts w:ascii="Times New Roman" w:hAnsi="Times New Roman" w:cs="Times New Roman"/>
-          <w:sz w:val="28"/>
-          <w:szCs w:val="28"/>
-          <w:lang w:val="en-US"/>
-        </w:rPr>
-        <w:t>(</w:t>
-      </w:r>
-      <w:proofErr w:type="gramStart"/>
-      <w:r>
-        <w:rPr>
-          <w:rFonts w:ascii="Times New Roman" w:hAnsi="Times New Roman" w:cs="Times New Roman"/>
-          <w:sz w:val="28"/>
-          <w:szCs w:val="28"/>
-          <w:lang w:val="en-US"/>
-        </w:rPr>
-        <w:t>x</w:t>
-      </w:r>
-      <w:proofErr w:type="gramEnd"/>
-      <w:r>
-        <w:rPr>
-          <w:rFonts w:ascii="Times New Roman" w:hAnsi="Times New Roman" w:cs="Times New Roman"/>
-          <w:sz w:val="28"/>
-          <w:szCs w:val="28"/>
-          <w:lang w:val="en-US"/>
-        </w:rPr>
-        <w:t>, y)</w:t>
-      </w:r>
-      <w:r>
-        <w:rPr>
-          <w:rFonts w:ascii="Cambria Math" w:hAnsi="Cambria Math" w:cs="Cambria Math"/>
-          <w:sz w:val="28"/>
-          <w:szCs w:val="28"/>
-          <w:lang w:val="en-US"/>
-        </w:rPr>
-        <w:t>∈</w:t>
-      </w:r>
-      <w:r>
-        <w:rPr>
-          <w:rFonts w:ascii="Times New Roman" w:hAnsi="Times New Roman" w:cs="Times New Roman"/>
-          <w:sz w:val="28"/>
-          <w:szCs w:val="28"/>
-        </w:rPr>
-        <w:t xml:space="preserve"> (A×C</w:t>
-      </w:r>
-      <w:proofErr w:type="gramStart"/>
-      <w:r>
-        <w:rPr>
-          <w:rFonts w:ascii="Times New Roman" w:hAnsi="Times New Roman" w:cs="Times New Roman"/>
-          <w:sz w:val="28"/>
-          <w:szCs w:val="28"/>
-        </w:rPr>
-        <w:t>)</w:t>
-      </w:r>
-      <w:r>
-        <w:rPr>
-          <w:rFonts w:ascii="Cambria Math" w:hAnsi="Cambria Math" w:cs="Cambria Math"/>
-          <w:sz w:val="28"/>
-          <w:szCs w:val="28"/>
         </w:rPr>
         <w:t>∪</w:t>
       </w:r>
-      <w:proofErr w:type="gramEnd"/>
       <w:r>
         <w:rPr>
           <w:rFonts w:ascii="Times New Roman" w:hAnsi="Times New Roman" w:cs="Times New Roman"/>
@@ -4541,7 +4786,7 @@
           <w:b/>
           <w:sz w:val="28"/>
           <w:szCs w:val="28"/>
-          <w:lang w:val="en-US"/>
+          <w:lang w:val="ru-RU"/>
         </w:rPr>
       </w:pPr>
     </w:p>
@@ -5636,6 +5881,71 @@
     </w:p>
     <w:p>
       <w:pPr>
+        <w:tabs>
+          <w:tab w:val="left" w:pos="930"/>
+        </w:tabs>
+        <w:rPr>
+          <w:rFonts w:ascii="Times New Roman" w:hAnsi="Times New Roman" w:cs="Times New Roman"/>
+          <w:sz w:val="28"/>
+          <w:szCs w:val="28"/>
+          <w:lang w:val="ru-RU"/>
+        </w:rPr>
+      </w:pPr>
+    </w:p>
+    <w:p>
+      <w:pPr>
+        <w:tabs>
+          <w:tab w:val="left" w:pos="930"/>
+        </w:tabs>
+        <w:rPr>
+          <w:rFonts w:ascii="Times New Roman" w:hAnsi="Times New Roman" w:cs="Times New Roman"/>
+          <w:sz w:val="28"/>
+          <w:szCs w:val="28"/>
+          <w:lang w:val="ru-RU"/>
+        </w:rPr>
+      </w:pPr>
+    </w:p>
+    <w:p>
+      <w:pPr>
+        <w:tabs>
+          <w:tab w:val="left" w:pos="930"/>
+        </w:tabs>
+        <w:rPr>
+          <w:rFonts w:ascii="Times New Roman" w:hAnsi="Times New Roman" w:cs="Times New Roman"/>
+          <w:sz w:val="28"/>
+          <w:szCs w:val="28"/>
+          <w:lang w:val="ru-RU"/>
+        </w:rPr>
+      </w:pPr>
+    </w:p>
+    <w:p>
+      <w:pPr>
+        <w:tabs>
+          <w:tab w:val="left" w:pos="930"/>
+        </w:tabs>
+        <w:rPr>
+          <w:rFonts w:ascii="Times New Roman" w:hAnsi="Times New Roman" w:cs="Times New Roman"/>
+          <w:sz w:val="28"/>
+          <w:szCs w:val="28"/>
+          <w:lang w:val="ru-RU"/>
+        </w:rPr>
+      </w:pPr>
+    </w:p>
+    <w:p>
+      <w:pPr>
+        <w:tabs>
+          <w:tab w:val="left" w:pos="930"/>
+        </w:tabs>
+        <w:rPr>
+          <w:rFonts w:ascii="Times New Roman" w:hAnsi="Times New Roman" w:cs="Times New Roman"/>
+          <w:sz w:val="28"/>
+          <w:szCs w:val="28"/>
+          <w:lang w:val="ru-RU"/>
+        </w:rPr>
+      </w:pPr>
+    </w:p>
+    <w:p>
+      <w:pPr>
         <w:pStyle w:val="a3"/>
         <w:numPr>
           <w:ilvl w:val="0"/>
@@ -5644,7 +5954,7 @@
         <w:tabs>
           <w:tab w:val="left" w:pos="930"/>
         </w:tabs>
-        <w:ind w:left="284" w:hanging="284"/>
+        <w:ind w:left="426"/>
         <w:rPr>
           <w:rFonts w:ascii="Times New Roman" w:hAnsi="Times New Roman" w:cs="Times New Roman"/>
           <w:sz w:val="28"/>
@@ -5877,7 +6187,6 @@
           <w:rFonts w:ascii="Times New Roman" w:hAnsi="Times New Roman" w:cs="Times New Roman"/>
           <w:sz w:val="28"/>
           <w:szCs w:val="28"/>
-          <w:lang w:val="en-US"/>
         </w:rPr>
       </w:pPr>
       <w:r>
@@ -5893,9 +6202,76 @@
           <w:rFonts w:ascii="Times New Roman" w:hAnsi="Times New Roman" w:cs="Times New Roman"/>
           <w:sz w:val="28"/>
           <w:szCs w:val="28"/>
-          <w:lang w:val="en-US"/>
-        </w:rPr>
-        <w:t xml:space="preserve"> = {(x, y)|(x, y) </w:t>
+        </w:rPr>
+        <w:t xml:space="preserve"> = {(</w:t>
+      </w:r>
+      <w:r>
+        <w:rPr>
+          <w:rFonts w:ascii="Times New Roman" w:hAnsi="Times New Roman" w:cs="Times New Roman"/>
+          <w:sz w:val="28"/>
+          <w:szCs w:val="28"/>
+          <w:lang w:val="en-US"/>
+        </w:rPr>
+        <w:t>x</w:t>
+      </w:r>
+      <w:r>
+        <w:rPr>
+          <w:rFonts w:ascii="Times New Roman" w:hAnsi="Times New Roman" w:cs="Times New Roman"/>
+          <w:sz w:val="28"/>
+          <w:szCs w:val="28"/>
+        </w:rPr>
+        <w:t xml:space="preserve">, </w:t>
+      </w:r>
+      <w:r>
+        <w:rPr>
+          <w:rFonts w:ascii="Times New Roman" w:hAnsi="Times New Roman" w:cs="Times New Roman"/>
+          <w:sz w:val="28"/>
+          <w:szCs w:val="28"/>
+          <w:lang w:val="en-US"/>
+        </w:rPr>
+        <w:t>y</w:t>
+      </w:r>
+      <w:r>
+        <w:rPr>
+          <w:rFonts w:ascii="Times New Roman" w:hAnsi="Times New Roman" w:cs="Times New Roman"/>
+          <w:sz w:val="28"/>
+          <w:szCs w:val="28"/>
+        </w:rPr>
+        <w:t>)|(</w:t>
+      </w:r>
+      <w:r>
+        <w:rPr>
+          <w:rFonts w:ascii="Times New Roman" w:hAnsi="Times New Roman" w:cs="Times New Roman"/>
+          <w:sz w:val="28"/>
+          <w:szCs w:val="28"/>
+          <w:lang w:val="en-US"/>
+        </w:rPr>
+        <w:t>x</w:t>
+      </w:r>
+      <w:r>
+        <w:rPr>
+          <w:rFonts w:ascii="Times New Roman" w:hAnsi="Times New Roman" w:cs="Times New Roman"/>
+          <w:sz w:val="28"/>
+          <w:szCs w:val="28"/>
+        </w:rPr>
+        <w:t xml:space="preserve">, </w:t>
+      </w:r>
+      <w:r>
+        <w:rPr>
+          <w:rFonts w:ascii="Times New Roman" w:hAnsi="Times New Roman" w:cs="Times New Roman"/>
+          <w:sz w:val="28"/>
+          <w:szCs w:val="28"/>
+          <w:lang w:val="en-US"/>
+        </w:rPr>
+        <w:t>y</w:t>
+      </w:r>
+      <w:r>
+        <w:rPr>
+          <w:rFonts w:ascii="Times New Roman" w:hAnsi="Times New Roman" w:cs="Times New Roman"/>
+          <w:sz w:val="28"/>
+          <w:szCs w:val="28"/>
+        </w:rPr>
+        <w:t xml:space="preserve">) </w:t>
       </w:r>
       <w:r>
         <w:rPr>
@@ -5909,9 +6285,17 @@
           <w:rFonts w:ascii="Times New Roman" w:hAnsi="Times New Roman" w:cs="Times New Roman"/>
           <w:sz w:val="28"/>
           <w:szCs w:val="28"/>
-          <w:lang w:val="en-US"/>
-        </w:rPr>
-        <w:t xml:space="preserve"> R</w:t>
+        </w:rPr>
+        <w:t xml:space="preserve"> </w:t>
+      </w:r>
+      <w:r>
+        <w:rPr>
+          <w:rFonts w:ascii="Times New Roman" w:hAnsi="Times New Roman" w:cs="Times New Roman"/>
+          <w:sz w:val="28"/>
+          <w:szCs w:val="28"/>
+          <w:lang w:val="en-US"/>
+        </w:rPr>
+        <w:t>R</w:t>
       </w:r>
       <w:r>
         <w:rPr>
@@ -5919,7 +6303,6 @@
           <w:sz w:val="28"/>
           <w:szCs w:val="28"/>
           <w:vertAlign w:val="superscript"/>
-          <w:lang w:val="en-US"/>
         </w:rPr>
         <w:t>2</w:t>
       </w:r>
@@ -5928,7 +6311,6 @@
           <w:rFonts w:ascii="Times New Roman" w:hAnsi="Times New Roman" w:cs="Times New Roman"/>
           <w:sz w:val="28"/>
           <w:szCs w:val="28"/>
-          <w:lang w:val="en-US"/>
         </w:rPr>
         <w:t xml:space="preserve"> </w:t>
       </w:r>
@@ -5945,9 +6327,34 @@
           <w:rFonts w:ascii="Times New Roman" w:hAnsi="Times New Roman" w:cs="Times New Roman"/>
           <w:sz w:val="28"/>
           <w:szCs w:val="28"/>
-          <w:lang w:val="en-US"/>
-        </w:rPr>
-        <w:t xml:space="preserve"> x+√y</w:t>
+        </w:rPr>
+        <w:t xml:space="preserve"> </w:t>
+      </w:r>
+      <w:r>
+        <w:rPr>
+          <w:rFonts w:ascii="Times New Roman" w:hAnsi="Times New Roman" w:cs="Times New Roman"/>
+          <w:sz w:val="28"/>
+          <w:szCs w:val="28"/>
+          <w:lang w:val="en-US"/>
+        </w:rPr>
+        <w:t>x</w:t>
+      </w:r>
+      <w:r>
+        <w:rPr>
+          <w:rFonts w:ascii="Times New Roman" w:hAnsi="Times New Roman" w:cs="Times New Roman"/>
+          <w:sz w:val="28"/>
+          <w:szCs w:val="28"/>
+        </w:rPr>
+        <w:t>+√</w:t>
+      </w:r>
+      <w:r>
+        <w:rPr>
+          <w:rFonts w:ascii="Times New Roman" w:hAnsi="Times New Roman" w:cs="Times New Roman"/>
+          <w:sz w:val="28"/>
+          <w:szCs w:val="28"/>
+          <w:lang w:val="en-US"/>
+        </w:rPr>
+        <w:t>y</w:t>
       </w:r>
       <w:r>
         <w:rPr>
@@ -5955,7 +6362,6 @@
           <w:sz w:val="28"/>
           <w:szCs w:val="28"/>
           <w:vertAlign w:val="superscript"/>
-          <w:lang w:val="en-US"/>
         </w:rPr>
         <w:t xml:space="preserve">2 </w:t>
       </w:r>
@@ -5964,7 +6370,6 @@
           <w:rFonts w:ascii="Times New Roman" w:hAnsi="Times New Roman" w:cs="Times New Roman"/>
           <w:sz w:val="28"/>
           <w:szCs w:val="28"/>
-          <w:lang w:val="en-US"/>
         </w:rPr>
         <w:t>= 1}</w:t>
       </w:r>
@@ -5981,17 +6386,14 @@
           <w:sz w:val="28"/>
           <w:szCs w:val="28"/>
           <w:vertAlign w:val="superscript"/>
-          <w:lang w:val="en-US"/>
-        </w:rPr>
-      </w:pPr>
-      <w:proofErr w:type="spellStart"/>
+        </w:rPr>
+      </w:pPr>
       <w:r>
         <w:rPr>
           <w:rFonts w:ascii="Times New Roman" w:hAnsi="Times New Roman" w:cs="Times New Roman"/>
           <w:b/>
           <w:sz w:val="28"/>
           <w:szCs w:val="28"/>
-          <w:lang w:val="ru-RU"/>
         </w:rPr>
         <w:t>Розв</w:t>
       </w:r>
@@ -6002,17 +6404,7 @@
           <w:sz w:val="28"/>
           <w:szCs w:val="28"/>
         </w:rPr>
-        <w:t>’язок</w:t>
-      </w:r>
-      <w:proofErr w:type="spellEnd"/>
-      <w:r>
-        <w:rPr>
-          <w:rFonts w:ascii="Times New Roman" w:hAnsi="Times New Roman" w:cs="Times New Roman"/>
-          <w:b/>
-          <w:sz w:val="28"/>
-          <w:szCs w:val="28"/>
-        </w:rPr>
-        <w:t>:</w:t>
+        <w:t>’язок:</w:t>
       </w:r>
     </w:p>
     <w:p>
@@ -6155,20 +6547,6 @@
       <w:r>
         <w:rPr>
           <w:rFonts w:ascii="Times New Roman" w:hAnsi="Times New Roman" w:cs="Times New Roman"/>
-          <w:noProof/>
-          <w:sz w:val="28"/>
-          <w:szCs w:val="28"/>
-          <w:lang w:eastAsia="uk-UA"/>
-        </w:rPr>
-        <w:pict>
-          <v:shape id="_x0000_s1042" type="#_x0000_t32" style="position:absolute;left:0;text-align:left;margin-left:224.6pt;margin-top:25.1pt;width:0;height:227.75pt;flip:y;z-index:251675648" o:connectortype="straight">
-            <v:stroke endarrow="block"/>
-          </v:shape>
-        </w:pict>
-      </w:r>
-      <w:r>
-        <w:rPr>
-          <w:rFonts w:ascii="Times New Roman" w:hAnsi="Times New Roman" w:cs="Times New Roman"/>
           <w:sz w:val="28"/>
           <w:szCs w:val="28"/>
           <w:lang w:val="en-US"/>
@@ -6190,6 +6568,54 @@
           <w:lang w:val="en-US"/>
         </w:rPr>
       </w:pPr>
+    </w:p>
+    <w:p>
+      <w:pPr>
+        <w:rPr>
+          <w:rFonts w:ascii="Times New Roman" w:hAnsi="Times New Roman" w:cs="Times New Roman"/>
+          <w:sz w:val="28"/>
+          <w:szCs w:val="28"/>
+          <w:lang w:val="en-US"/>
+        </w:rPr>
+      </w:pPr>
+      <w:r>
+        <w:rPr>
+          <w:rFonts w:ascii="Times New Roman" w:hAnsi="Times New Roman" w:cs="Times New Roman"/>
+          <w:sz w:val="28"/>
+          <w:szCs w:val="28"/>
+          <w:lang w:val="en-US"/>
+        </w:rPr>
+        <w:br w:type="page"/>
+      </w:r>
+    </w:p>
+    <w:p>
+      <w:pPr>
+        <w:tabs>
+          <w:tab w:val="left" w:pos="930"/>
+        </w:tabs>
+        <w:spacing w:line="240" w:lineRule="auto"/>
+        <w:ind w:left="284"/>
+        <w:rPr>
+          <w:rFonts w:ascii="Times New Roman" w:hAnsi="Times New Roman" w:cs="Times New Roman"/>
+          <w:sz w:val="28"/>
+          <w:szCs w:val="28"/>
+        </w:rPr>
+      </w:pPr>
+      <w:r>
+        <w:rPr>
+          <w:rFonts w:ascii="Times New Roman" w:hAnsi="Times New Roman" w:cs="Times New Roman"/>
+          <w:noProof/>
+          <w:sz w:val="28"/>
+          <w:szCs w:val="28"/>
+          <w:lang w:eastAsia="uk-UA"/>
+        </w:rPr>
+        <w:lastRenderedPageBreak/>
+        <w:pict>
+          <v:shape id="_x0000_s1042" type="#_x0000_t32" style="position:absolute;left:0;text-align:left;margin-left:263.95pt;margin-top:4.85pt;width:0;height:227.75pt;flip:y;z-index:251675648" o:connectortype="straight">
+            <v:stroke endarrow="block"/>
+          </v:shape>
+        </w:pict>
+      </w:r>
       <w:r>
         <w:rPr>
           <w:rFonts w:ascii="Times New Roman" w:hAnsi="Times New Roman" w:cs="Times New Roman"/>
@@ -6368,6 +6794,770 @@
           </v:shape>
         </w:pict>
       </w:r>
+      <w:r>
+        <w:rPr>
+          <w:rFonts w:ascii="Times New Roman" w:hAnsi="Times New Roman" w:cs="Times New Roman"/>
+          <w:sz w:val="28"/>
+          <w:szCs w:val="28"/>
+        </w:rPr>
+        <w:t xml:space="preserve">                                                              </w:t>
+      </w:r>
+    </w:p>
+    <w:p>
+      <w:pPr>
+        <w:tabs>
+          <w:tab w:val="left" w:pos="930"/>
+        </w:tabs>
+        <w:spacing w:line="240" w:lineRule="auto"/>
+        <w:ind w:left="284"/>
+        <w:rPr>
+          <w:rFonts w:ascii="Times New Roman" w:hAnsi="Times New Roman" w:cs="Times New Roman"/>
+          <w:sz w:val="28"/>
+          <w:szCs w:val="28"/>
+        </w:rPr>
+      </w:pPr>
+    </w:p>
+    <w:p>
+      <w:pPr>
+        <w:tabs>
+          <w:tab w:val="left" w:pos="930"/>
+        </w:tabs>
+        <w:spacing w:line="240" w:lineRule="auto"/>
+        <w:ind w:left="284"/>
+        <w:rPr>
+          <w:rFonts w:ascii="Times New Roman" w:hAnsi="Times New Roman" w:cs="Times New Roman"/>
+          <w:sz w:val="28"/>
+          <w:szCs w:val="28"/>
+        </w:rPr>
+      </w:pPr>
+    </w:p>
+    <w:p>
+      <w:pPr>
+        <w:tabs>
+          <w:tab w:val="left" w:pos="930"/>
+        </w:tabs>
+        <w:spacing w:line="240" w:lineRule="auto"/>
+        <w:ind w:left="284"/>
+        <w:rPr>
+          <w:rFonts w:ascii="Times New Roman" w:hAnsi="Times New Roman" w:cs="Times New Roman"/>
+          <w:sz w:val="28"/>
+          <w:szCs w:val="28"/>
+        </w:rPr>
+      </w:pPr>
+    </w:p>
+    <w:p>
+      <w:pPr>
+        <w:tabs>
+          <w:tab w:val="left" w:pos="930"/>
+        </w:tabs>
+        <w:spacing w:line="240" w:lineRule="auto"/>
+        <w:ind w:left="284"/>
+        <w:rPr>
+          <w:rFonts w:ascii="Times New Roman" w:hAnsi="Times New Roman" w:cs="Times New Roman"/>
+          <w:sz w:val="28"/>
+          <w:szCs w:val="28"/>
+        </w:rPr>
+      </w:pPr>
+    </w:p>
+    <w:p>
+      <w:pPr>
+        <w:tabs>
+          <w:tab w:val="left" w:pos="930"/>
+        </w:tabs>
+        <w:spacing w:line="240" w:lineRule="auto"/>
+        <w:ind w:left="284"/>
+        <w:rPr>
+          <w:rFonts w:ascii="Times New Roman" w:hAnsi="Times New Roman" w:cs="Times New Roman"/>
+          <w:sz w:val="28"/>
+          <w:szCs w:val="28"/>
+        </w:rPr>
+      </w:pPr>
+    </w:p>
+    <w:p>
+      <w:pPr>
+        <w:tabs>
+          <w:tab w:val="left" w:pos="930"/>
+        </w:tabs>
+        <w:spacing w:line="240" w:lineRule="auto"/>
+        <w:ind w:left="284"/>
+        <w:rPr>
+          <w:rFonts w:ascii="Times New Roman" w:hAnsi="Times New Roman" w:cs="Times New Roman"/>
+          <w:sz w:val="28"/>
+          <w:szCs w:val="28"/>
+        </w:rPr>
+      </w:pPr>
+    </w:p>
+    <w:p>
+      <w:pPr>
+        <w:tabs>
+          <w:tab w:val="left" w:pos="930"/>
+        </w:tabs>
+        <w:spacing w:line="240" w:lineRule="auto"/>
+        <w:ind w:left="284"/>
+        <w:rPr>
+          <w:rFonts w:ascii="Times New Roman" w:hAnsi="Times New Roman" w:cs="Times New Roman"/>
+          <w:sz w:val="28"/>
+          <w:szCs w:val="28"/>
+        </w:rPr>
+      </w:pPr>
+    </w:p>
+    <w:p>
+      <w:pPr>
+        <w:tabs>
+          <w:tab w:val="left" w:pos="930"/>
+        </w:tabs>
+        <w:spacing w:line="240" w:lineRule="auto"/>
+        <w:ind w:left="284"/>
+        <w:rPr>
+          <w:rFonts w:ascii="Times New Roman" w:hAnsi="Times New Roman" w:cs="Times New Roman"/>
+          <w:sz w:val="28"/>
+          <w:szCs w:val="28"/>
+        </w:rPr>
+      </w:pPr>
+    </w:p>
+    <w:p>
+      <w:pPr>
+        <w:tabs>
+          <w:tab w:val="left" w:pos="930"/>
+        </w:tabs>
+        <w:spacing w:line="240" w:lineRule="auto"/>
+        <w:ind w:left="284"/>
+        <w:rPr>
+          <w:rFonts w:ascii="Times New Roman" w:hAnsi="Times New Roman" w:cs="Times New Roman"/>
+          <w:sz w:val="28"/>
+          <w:szCs w:val="28"/>
+        </w:rPr>
+      </w:pPr>
+    </w:p>
+    <w:p>
+      <w:pPr>
+        <w:ind w:left="284"/>
+        <w:rPr>
+          <w:rFonts w:ascii="Times New Roman" w:hAnsi="Times New Roman" w:cs="Times New Roman"/>
+          <w:b/>
+          <w:sz w:val="28"/>
+          <w:szCs w:val="28"/>
+          <w:lang w:val="ru-RU"/>
+        </w:rPr>
+      </w:pPr>
+      <w:r>
+        <w:rPr>
+          <w:rFonts w:ascii="Times New Roman" w:hAnsi="Times New Roman" w:cs="Times New Roman"/>
+          <w:sz w:val="28"/>
+          <w:szCs w:val="28"/>
+        </w:rPr>
+        <w:t xml:space="preserve"> </w:t>
+      </w:r>
+      <w:r>
+        <w:rPr>
+          <w:rFonts w:ascii="Times New Roman" w:hAnsi="Times New Roman" w:cs="Times New Roman"/>
+          <w:b/>
+          <w:sz w:val="28"/>
+          <w:szCs w:val="28"/>
+        </w:rPr>
+        <w:t>Відповідь:</w:t>
+      </w:r>
+    </w:p>
+    <w:p>
+      <w:pPr>
+        <w:tabs>
+          <w:tab w:val="left" w:pos="930"/>
+        </w:tabs>
+        <w:spacing w:line="240" w:lineRule="auto"/>
+        <w:ind w:left="284"/>
+        <w:rPr>
+          <w:rFonts w:ascii="Times New Roman" w:hAnsi="Times New Roman" w:cs="Times New Roman"/>
+          <w:sz w:val="28"/>
+          <w:szCs w:val="28"/>
+        </w:rPr>
+      </w:pPr>
+      <w:r>
+        <w:rPr>
+          <w:rFonts w:ascii="Times New Roman" w:hAnsi="Times New Roman" w:cs="Times New Roman"/>
+          <w:sz w:val="28"/>
+          <w:szCs w:val="28"/>
+        </w:rPr>
+        <w:t xml:space="preserve">Дана функція є </w:t>
+      </w:r>
+      <w:r>
+        <w:rPr>
+          <w:rFonts w:ascii="Times New Roman" w:hAnsi="Times New Roman" w:cs="Times New Roman"/>
+          <w:sz w:val="28"/>
+          <w:szCs w:val="28"/>
+        </w:rPr>
+        <w:t xml:space="preserve">функціональною і </w:t>
+      </w:r>
+      <w:proofErr w:type="spellStart"/>
+      <w:r>
+        <w:rPr>
+          <w:rFonts w:ascii="Times New Roman" w:hAnsi="Times New Roman" w:cs="Times New Roman"/>
+          <w:sz w:val="28"/>
+          <w:szCs w:val="28"/>
+        </w:rPr>
+        <w:t>сур’єктивною</w:t>
+      </w:r>
+      <w:proofErr w:type="spellEnd"/>
+      <w:r>
+        <w:rPr>
+          <w:rFonts w:ascii="Times New Roman" w:hAnsi="Times New Roman" w:cs="Times New Roman"/>
+          <w:sz w:val="28"/>
+          <w:szCs w:val="28"/>
+        </w:rPr>
+        <w:t xml:space="preserve"> на проміжку  (-∞; 1)(1, ∞),</w:t>
+      </w:r>
+    </w:p>
+    <w:p>
+      <w:pPr>
+        <w:tabs>
+          <w:tab w:val="left" w:pos="930"/>
+        </w:tabs>
+        <w:spacing w:line="240" w:lineRule="auto"/>
+        <w:ind w:left="284"/>
+        <w:rPr>
+          <w:rFonts w:ascii="Times New Roman" w:hAnsi="Times New Roman" w:cs="Times New Roman"/>
+          <w:sz w:val="28"/>
+          <w:szCs w:val="28"/>
+        </w:rPr>
+      </w:pPr>
+      <w:r>
+        <w:rPr>
+          <w:rFonts w:ascii="Times New Roman" w:hAnsi="Times New Roman" w:cs="Times New Roman"/>
+          <w:sz w:val="28"/>
+          <w:szCs w:val="28"/>
+        </w:rPr>
+        <w:t xml:space="preserve">Та є </w:t>
+      </w:r>
+      <w:proofErr w:type="spellStart"/>
+      <w:r>
+        <w:rPr>
+          <w:rFonts w:ascii="Times New Roman" w:hAnsi="Times New Roman" w:cs="Times New Roman"/>
+          <w:sz w:val="28"/>
+          <w:szCs w:val="28"/>
+        </w:rPr>
+        <w:t>бієктивною</w:t>
+      </w:r>
+      <w:proofErr w:type="spellEnd"/>
+      <w:r>
+        <w:rPr>
+          <w:rFonts w:ascii="Times New Roman" w:hAnsi="Times New Roman" w:cs="Times New Roman"/>
+          <w:sz w:val="28"/>
+          <w:szCs w:val="28"/>
+        </w:rPr>
+        <w:t xml:space="preserve"> в точці 1.</w:t>
+      </w:r>
+      <w:r>
+        <w:rPr>
+          <w:rFonts w:ascii="Times New Roman" w:hAnsi="Times New Roman" w:cs="Times New Roman"/>
+          <w:sz w:val="28"/>
+          <w:szCs w:val="28"/>
+        </w:rPr>
+        <w:t xml:space="preserve">           </w:t>
+      </w:r>
+    </w:p>
+    <w:p>
+      <w:pPr>
+        <w:tabs>
+          <w:tab w:val="left" w:pos="930"/>
+        </w:tabs>
+        <w:spacing w:line="240" w:lineRule="auto"/>
+        <w:ind w:left="284"/>
+        <w:rPr>
+          <w:rFonts w:ascii="Times New Roman" w:hAnsi="Times New Roman" w:cs="Times New Roman"/>
+          <w:sz w:val="28"/>
+          <w:szCs w:val="28"/>
+        </w:rPr>
+      </w:pPr>
+    </w:p>
+    <w:p>
+      <w:pPr>
+        <w:tabs>
+          <w:tab w:val="left" w:pos="930"/>
+        </w:tabs>
+        <w:spacing w:line="240" w:lineRule="auto"/>
+        <w:ind w:left="284"/>
+        <w:rPr>
+          <w:rFonts w:ascii="Times New Roman" w:hAnsi="Times New Roman" w:cs="Times New Roman"/>
+          <w:sz w:val="28"/>
+          <w:szCs w:val="28"/>
+        </w:rPr>
+      </w:pPr>
+    </w:p>
+    <w:p>
+      <w:pPr>
+        <w:tabs>
+          <w:tab w:val="left" w:pos="930"/>
+        </w:tabs>
+        <w:spacing w:line="240" w:lineRule="auto"/>
+        <w:ind w:left="284"/>
+        <w:rPr>
+          <w:rFonts w:ascii="Times New Roman" w:hAnsi="Times New Roman" w:cs="Times New Roman"/>
+          <w:sz w:val="28"/>
+          <w:szCs w:val="28"/>
+        </w:rPr>
+      </w:pPr>
+    </w:p>
+    <w:p>
+      <w:pPr>
+        <w:tabs>
+          <w:tab w:val="left" w:pos="930"/>
+        </w:tabs>
+        <w:spacing w:line="240" w:lineRule="auto"/>
+        <w:ind w:left="284"/>
+        <w:rPr>
+          <w:rFonts w:ascii="Times New Roman" w:hAnsi="Times New Roman" w:cs="Times New Roman"/>
+          <w:sz w:val="28"/>
+          <w:szCs w:val="28"/>
+        </w:rPr>
+      </w:pPr>
+    </w:p>
+    <w:p>
+      <w:pPr>
+        <w:tabs>
+          <w:tab w:val="left" w:pos="930"/>
+        </w:tabs>
+        <w:spacing w:line="240" w:lineRule="auto"/>
+        <w:ind w:left="568"/>
+        <w:rPr>
+          <w:rFonts w:ascii="Times New Roman" w:hAnsi="Times New Roman" w:cs="Times New Roman"/>
+          <w:b/>
+          <w:sz w:val="28"/>
+          <w:szCs w:val="28"/>
+        </w:rPr>
+      </w:pPr>
+    </w:p>
+    <w:p>
+      <w:pPr>
+        <w:tabs>
+          <w:tab w:val="left" w:pos="930"/>
+        </w:tabs>
+        <w:spacing w:line="240" w:lineRule="auto"/>
+        <w:ind w:left="568"/>
+        <w:rPr>
+          <w:rFonts w:ascii="Times New Roman" w:hAnsi="Times New Roman" w:cs="Times New Roman"/>
+          <w:b/>
+          <w:sz w:val="28"/>
+          <w:szCs w:val="28"/>
+        </w:rPr>
+      </w:pPr>
+    </w:p>
+    <w:p>
+      <w:pPr>
+        <w:pStyle w:val="a3"/>
+        <w:tabs>
+          <w:tab w:val="left" w:pos="930"/>
+        </w:tabs>
+        <w:spacing w:line="240" w:lineRule="auto"/>
+        <w:ind w:left="928"/>
+        <w:rPr>
+          <w:rFonts w:ascii="Times New Roman" w:hAnsi="Times New Roman" w:cs="Times New Roman"/>
+          <w:b/>
+          <w:sz w:val="28"/>
+          <w:szCs w:val="28"/>
+        </w:rPr>
+      </w:pPr>
+    </w:p>
+    <w:p>
+      <w:pPr>
+        <w:pStyle w:val="a3"/>
+        <w:tabs>
+          <w:tab w:val="left" w:pos="930"/>
+        </w:tabs>
+        <w:spacing w:line="240" w:lineRule="auto"/>
+        <w:ind w:left="928"/>
+        <w:rPr>
+          <w:rFonts w:ascii="Times New Roman" w:hAnsi="Times New Roman" w:cs="Times New Roman"/>
+          <w:b/>
+          <w:sz w:val="28"/>
+          <w:szCs w:val="28"/>
+        </w:rPr>
+      </w:pPr>
+    </w:p>
+    <w:p>
+      <w:pPr>
+        <w:pStyle w:val="a3"/>
+        <w:tabs>
+          <w:tab w:val="left" w:pos="930"/>
+        </w:tabs>
+        <w:spacing w:line="240" w:lineRule="auto"/>
+        <w:ind w:left="928"/>
+        <w:rPr>
+          <w:rFonts w:ascii="Times New Roman" w:hAnsi="Times New Roman" w:cs="Times New Roman"/>
+          <w:b/>
+          <w:sz w:val="28"/>
+          <w:szCs w:val="28"/>
+        </w:rPr>
+      </w:pPr>
+    </w:p>
+    <w:p>
+      <w:pPr>
+        <w:pStyle w:val="a3"/>
+        <w:tabs>
+          <w:tab w:val="left" w:pos="930"/>
+        </w:tabs>
+        <w:spacing w:line="240" w:lineRule="auto"/>
+        <w:ind w:left="928"/>
+        <w:rPr>
+          <w:rFonts w:ascii="Times New Roman" w:hAnsi="Times New Roman" w:cs="Times New Roman"/>
+          <w:b/>
+          <w:sz w:val="28"/>
+          <w:szCs w:val="28"/>
+        </w:rPr>
+      </w:pPr>
+    </w:p>
+    <w:p>
+      <w:pPr>
+        <w:pStyle w:val="a3"/>
+        <w:tabs>
+          <w:tab w:val="left" w:pos="930"/>
+        </w:tabs>
+        <w:spacing w:line="240" w:lineRule="auto"/>
+        <w:ind w:left="928"/>
+        <w:rPr>
+          <w:rFonts w:ascii="Times New Roman" w:hAnsi="Times New Roman" w:cs="Times New Roman"/>
+          <w:b/>
+          <w:sz w:val="28"/>
+          <w:szCs w:val="28"/>
+        </w:rPr>
+      </w:pPr>
+    </w:p>
+    <w:p>
+      <w:pPr>
+        <w:pStyle w:val="a3"/>
+        <w:tabs>
+          <w:tab w:val="left" w:pos="930"/>
+        </w:tabs>
+        <w:spacing w:line="240" w:lineRule="auto"/>
+        <w:ind w:left="928"/>
+        <w:rPr>
+          <w:rFonts w:ascii="Times New Roman" w:hAnsi="Times New Roman" w:cs="Times New Roman"/>
+          <w:b/>
+          <w:sz w:val="28"/>
+          <w:szCs w:val="28"/>
+        </w:rPr>
+      </w:pPr>
+    </w:p>
+    <w:p>
+      <w:pPr>
+        <w:pStyle w:val="a3"/>
+        <w:tabs>
+          <w:tab w:val="left" w:pos="930"/>
+        </w:tabs>
+        <w:spacing w:line="240" w:lineRule="auto"/>
+        <w:ind w:left="928"/>
+        <w:rPr>
+          <w:rFonts w:ascii="Times New Roman" w:hAnsi="Times New Roman" w:cs="Times New Roman"/>
+          <w:b/>
+          <w:sz w:val="28"/>
+          <w:szCs w:val="28"/>
+        </w:rPr>
+      </w:pPr>
+    </w:p>
+    <w:p>
+      <w:pPr>
+        <w:pStyle w:val="a3"/>
+        <w:tabs>
+          <w:tab w:val="left" w:pos="930"/>
+        </w:tabs>
+        <w:spacing w:line="240" w:lineRule="auto"/>
+        <w:ind w:left="928"/>
+        <w:rPr>
+          <w:rFonts w:ascii="Times New Roman" w:hAnsi="Times New Roman" w:cs="Times New Roman"/>
+          <w:b/>
+          <w:sz w:val="28"/>
+          <w:szCs w:val="28"/>
+        </w:rPr>
+      </w:pPr>
+    </w:p>
+    <w:p>
+      <w:pPr>
+        <w:pStyle w:val="a3"/>
+        <w:tabs>
+          <w:tab w:val="left" w:pos="930"/>
+        </w:tabs>
+        <w:spacing w:line="240" w:lineRule="auto"/>
+        <w:ind w:left="928"/>
+        <w:rPr>
+          <w:rFonts w:ascii="Times New Roman" w:hAnsi="Times New Roman" w:cs="Times New Roman"/>
+          <w:b/>
+          <w:sz w:val="28"/>
+          <w:szCs w:val="28"/>
+        </w:rPr>
+      </w:pPr>
+    </w:p>
+    <w:p>
+      <w:pPr>
+        <w:pStyle w:val="a3"/>
+        <w:tabs>
+          <w:tab w:val="left" w:pos="930"/>
+        </w:tabs>
+        <w:spacing w:line="240" w:lineRule="auto"/>
+        <w:ind w:left="928"/>
+        <w:rPr>
+          <w:rFonts w:ascii="Times New Roman" w:hAnsi="Times New Roman" w:cs="Times New Roman"/>
+          <w:b/>
+          <w:sz w:val="28"/>
+          <w:szCs w:val="28"/>
+        </w:rPr>
+      </w:pPr>
+    </w:p>
+    <w:p>
+      <w:pPr>
+        <w:pStyle w:val="a3"/>
+        <w:tabs>
+          <w:tab w:val="left" w:pos="930"/>
+        </w:tabs>
+        <w:spacing w:line="240" w:lineRule="auto"/>
+        <w:ind w:left="928"/>
+        <w:rPr>
+          <w:rFonts w:ascii="Times New Roman" w:hAnsi="Times New Roman" w:cs="Times New Roman"/>
+          <w:b/>
+          <w:sz w:val="28"/>
+          <w:szCs w:val="28"/>
+        </w:rPr>
+      </w:pPr>
+    </w:p>
+    <w:p>
+      <w:pPr>
+        <w:pStyle w:val="a3"/>
+        <w:tabs>
+          <w:tab w:val="left" w:pos="930"/>
+        </w:tabs>
+        <w:spacing w:line="240" w:lineRule="auto"/>
+        <w:ind w:left="928"/>
+        <w:rPr>
+          <w:rFonts w:ascii="Times New Roman" w:hAnsi="Times New Roman" w:cs="Times New Roman"/>
+          <w:b/>
+          <w:sz w:val="28"/>
+          <w:szCs w:val="28"/>
+        </w:rPr>
+      </w:pPr>
+    </w:p>
+    <w:p>
+      <w:pPr>
+        <w:pStyle w:val="a3"/>
+        <w:tabs>
+          <w:tab w:val="left" w:pos="930"/>
+        </w:tabs>
+        <w:spacing w:line="240" w:lineRule="auto"/>
+        <w:ind w:left="928"/>
+        <w:rPr>
+          <w:rFonts w:ascii="Times New Roman" w:hAnsi="Times New Roman" w:cs="Times New Roman"/>
+          <w:b/>
+          <w:sz w:val="28"/>
+          <w:szCs w:val="28"/>
+        </w:rPr>
+      </w:pPr>
+    </w:p>
+    <w:p>
+      <w:pPr>
+        <w:pStyle w:val="a3"/>
+        <w:tabs>
+          <w:tab w:val="left" w:pos="930"/>
+        </w:tabs>
+        <w:spacing w:line="240" w:lineRule="auto"/>
+        <w:ind w:left="928"/>
+        <w:rPr>
+          <w:rFonts w:ascii="Times New Roman" w:hAnsi="Times New Roman" w:cs="Times New Roman"/>
+          <w:b/>
+          <w:sz w:val="28"/>
+          <w:szCs w:val="28"/>
+        </w:rPr>
+      </w:pPr>
+    </w:p>
+    <w:p>
+      <w:pPr>
+        <w:pStyle w:val="a3"/>
+        <w:tabs>
+          <w:tab w:val="left" w:pos="930"/>
+        </w:tabs>
+        <w:spacing w:line="240" w:lineRule="auto"/>
+        <w:ind w:left="928"/>
+        <w:rPr>
+          <w:rFonts w:ascii="Times New Roman" w:hAnsi="Times New Roman" w:cs="Times New Roman"/>
+          <w:b/>
+          <w:sz w:val="28"/>
+          <w:szCs w:val="28"/>
+        </w:rPr>
+      </w:pPr>
+    </w:p>
+    <w:p>
+      <w:pPr>
+        <w:pStyle w:val="a3"/>
+        <w:tabs>
+          <w:tab w:val="left" w:pos="930"/>
+        </w:tabs>
+        <w:spacing w:line="240" w:lineRule="auto"/>
+        <w:ind w:left="928"/>
+        <w:rPr>
+          <w:rFonts w:ascii="Times New Roman" w:hAnsi="Times New Roman" w:cs="Times New Roman"/>
+          <w:b/>
+          <w:sz w:val="28"/>
+          <w:szCs w:val="28"/>
+        </w:rPr>
+      </w:pPr>
+    </w:p>
+    <w:p>
+      <w:pPr>
+        <w:pStyle w:val="a3"/>
+        <w:tabs>
+          <w:tab w:val="left" w:pos="930"/>
+        </w:tabs>
+        <w:spacing w:line="240" w:lineRule="auto"/>
+        <w:ind w:left="928"/>
+        <w:rPr>
+          <w:rFonts w:ascii="Times New Roman" w:hAnsi="Times New Roman" w:cs="Times New Roman"/>
+          <w:b/>
+          <w:sz w:val="28"/>
+          <w:szCs w:val="28"/>
+        </w:rPr>
+      </w:pPr>
+    </w:p>
+    <w:p>
+      <w:pPr>
+        <w:pStyle w:val="a3"/>
+        <w:tabs>
+          <w:tab w:val="left" w:pos="930"/>
+        </w:tabs>
+        <w:spacing w:line="240" w:lineRule="auto"/>
+        <w:ind w:left="928"/>
+        <w:rPr>
+          <w:rFonts w:ascii="Times New Roman" w:hAnsi="Times New Roman" w:cs="Times New Roman"/>
+          <w:b/>
+          <w:sz w:val="28"/>
+          <w:szCs w:val="28"/>
+        </w:rPr>
+      </w:pPr>
+    </w:p>
+    <w:p>
+      <w:pPr>
+        <w:pStyle w:val="a3"/>
+        <w:numPr>
+          <w:ilvl w:val="0"/>
+          <w:numId w:val="1"/>
+        </w:numPr>
+        <w:tabs>
+          <w:tab w:val="left" w:pos="426"/>
+        </w:tabs>
+        <w:spacing w:line="240" w:lineRule="auto"/>
+        <w:ind w:left="426" w:hanging="426"/>
+        <w:rPr>
+          <w:rFonts w:ascii="Times New Roman" w:hAnsi="Times New Roman" w:cs="Times New Roman"/>
+          <w:b/>
+          <w:sz w:val="28"/>
+          <w:szCs w:val="28"/>
+        </w:rPr>
+      </w:pPr>
+      <w:r>
+        <w:rPr>
+          <w:rFonts w:ascii="Times New Roman" w:hAnsi="Times New Roman" w:cs="Times New Roman"/>
+          <w:b/>
+          <w:sz w:val="28"/>
+          <w:szCs w:val="28"/>
+        </w:rPr>
+        <w:t xml:space="preserve">Результат роботи програми:    </w:t>
+      </w:r>
+    </w:p>
+    <w:p>
+      <w:pPr>
+        <w:tabs>
+          <w:tab w:val="left" w:pos="426"/>
+        </w:tabs>
+        <w:spacing w:line="240" w:lineRule="auto"/>
+        <w:rPr>
+          <w:rFonts w:ascii="Times New Roman" w:hAnsi="Times New Roman" w:cs="Times New Roman"/>
+          <w:b/>
+          <w:sz w:val="28"/>
+          <w:szCs w:val="28"/>
+        </w:rPr>
+      </w:pPr>
+      <w:r>
+        <w:rPr>
+          <w:rFonts w:ascii="Times New Roman" w:hAnsi="Times New Roman" w:cs="Times New Roman"/>
+          <w:b/>
+          <w:sz w:val="28"/>
+          <w:szCs w:val="28"/>
+        </w:rPr>
+        <w:t xml:space="preserve">  </w:t>
+      </w:r>
+    </w:p>
+    <w:p>
+      <w:pPr>
+        <w:tabs>
+          <w:tab w:val="left" w:pos="930"/>
+        </w:tabs>
+        <w:spacing w:line="240" w:lineRule="auto"/>
+        <w:ind w:left="284"/>
+        <w:rPr>
+          <w:rFonts w:ascii="Times New Roman" w:hAnsi="Times New Roman" w:cs="Times New Roman"/>
+          <w:b/>
+          <w:sz w:val="28"/>
+          <w:szCs w:val="28"/>
+        </w:rPr>
+      </w:pPr>
+      <w:r>
+        <w:rPr>
+          <w:rFonts w:ascii="Times New Roman" w:hAnsi="Times New Roman" w:cs="Times New Roman"/>
+          <w:b/>
+          <w:noProof/>
+          <w:sz w:val="28"/>
+          <w:szCs w:val="28"/>
+          <w:lang w:eastAsia="uk-UA"/>
+        </w:rPr>
+        <w:drawing>
+          <wp:inline distT="0" distB="0" distL="0" distR="0">
+            <wp:extent cx="3529965" cy="4072255"/>
+            <wp:effectExtent l="19050" t="0" r="0" b="0"/>
+            <wp:docPr id="2" name="Рисунок 2"/>
+            <wp:cNvGraphicFramePr>
+              <a:graphicFrameLocks xmlns:a="http://schemas.openxmlformats.org/drawingml/2006/main" noChangeAspect="1"/>
+            </wp:cNvGraphicFramePr>
+            <a:graphic xmlns:a="http://schemas.openxmlformats.org/drawingml/2006/main">
+              <a:graphicData uri="http://schemas.openxmlformats.org/drawingml/2006/picture">
+                <pic:pic xmlns:pic="http://schemas.openxmlformats.org/drawingml/2006/picture">
+                  <pic:nvPicPr>
+                    <pic:cNvPr id="0" name="Picture 2"/>
+                    <pic:cNvPicPr>
+                      <a:picLocks noChangeAspect="1" noChangeArrowheads="1"/>
+                    </pic:cNvPicPr>
+                  </pic:nvPicPr>
+                  <pic:blipFill>
+                    <a:blip r:embed="rId6"/>
+                    <a:srcRect/>
+                    <a:stretch>
+                      <a:fillRect/>
+                    </a:stretch>
+                  </pic:blipFill>
+                  <pic:spPr bwMode="auto">
+                    <a:xfrm>
+                      <a:off x="0" y="0"/>
+                      <a:ext cx="3529965" cy="4072255"/>
+                    </a:xfrm>
+                    <a:prstGeom prst="rect">
+                      <a:avLst/>
+                    </a:prstGeom>
+                    <a:noFill/>
+                    <a:ln w="9525">
+                      <a:noFill/>
+                      <a:miter lim="800000"/>
+                      <a:headEnd/>
+                      <a:tailEnd/>
+                    </a:ln>
+                  </pic:spPr>
+                </pic:pic>
+              </a:graphicData>
+            </a:graphic>
+          </wp:inline>
+        </w:drawing>
+      </w:r>
+      <w:r>
+        <w:rPr>
+          <w:rFonts w:ascii="Times New Roman" w:hAnsi="Times New Roman" w:cs="Times New Roman"/>
+          <w:b/>
+          <w:sz w:val="28"/>
+          <w:szCs w:val="28"/>
+        </w:rPr>
+        <w:t xml:space="preserve">                                                                                                                                                           </w:t>
+      </w:r>
     </w:p>
     <w:sectPr>
       <w:pgSz w:w="11906" w:h="16838"/>
@@ -6384,14 +7574,14 @@
   <w:abstractNum w:abstractNumId="0">
     <w:nsid w:val="6921747D"/>
     <w:multiLevelType w:val="hybridMultilevel"/>
-    <w:tmpl w:val="FCA83C3A"/>
+    <w:tmpl w:val="F5CC5DEA"/>
     <w:lvl w:ilvl="0" w:tplc="0422000F">
       <w:start w:val="1"/>
       <w:numFmt w:val="decimal"/>
       <w:lvlText w:val="%1."/>
       <w:lvlJc w:val="left"/>
       <w:pPr>
-        <w:ind w:left="644" w:hanging="360"/>
+        <w:ind w:left="928" w:hanging="360"/>
       </w:pPr>
     </w:lvl>
     <w:lvl w:ilvl="1" w:tplc="04220019" w:tentative="1">
